--- a/Document/開發者手冊 - Perfect Lecture.docx
+++ b/Document/開發者手冊 - Perfect Lecture.docx
@@ -71,10 +71,8 @@
           <w:sz w:val="18"/>
           <w:szCs w:val="18"/>
         </w:rPr>
-        <w:t>5</w:t>
-      </w:r>
-      <w:bookmarkStart w:id="0" w:name="_GoBack"/>
-      <w:bookmarkEnd w:id="0"/>
+        <w:t>19</w:t>
+      </w:r>
       <w:r>
         <w:rPr>
           <w:rFonts w:hint="eastAsia"/>
@@ -196,12 +194,6 @@
         <w:rPr>
           <w:rFonts w:hint="eastAsia"/>
         </w:rPr>
-        <w:t>含</w:t>
-      </w:r>
-      <w:r>
-        <w:rPr>
-          <w:rFonts w:hint="eastAsia"/>
-        </w:rPr>
         <w:t>：</w:t>
       </w:r>
     </w:p>
@@ -462,19 +454,7 @@
         <w:rPr>
           <w:rFonts w:hint="eastAsia"/>
         </w:rPr>
-        <w:t>內含</w:t>
-      </w:r>
-      <w:r>
-        <w:rPr>
-          <w:rFonts w:hint="eastAsia"/>
-        </w:rPr>
-        <w:t>語音合成</w:t>
-      </w:r>
-      <w:r>
-        <w:rPr>
-          <w:rFonts w:hint="eastAsia"/>
-        </w:rPr>
-        <w:t>器：</w:t>
+        <w:t>內含語音合成器：</w:t>
       </w:r>
     </w:p>
     <w:p>
@@ -523,6 +503,135 @@
           <w:rFonts w:hint="eastAsia"/>
         </w:rPr>
         <w:t>的工作</w:t>
+      </w:r>
+    </w:p>
+    <w:p>
+      <w:pPr>
+        <w:pStyle w:val="a3"/>
+        <w:numPr>
+          <w:ilvl w:val="0"/>
+          <w:numId w:val="2"/>
+        </w:numPr>
+        <w:ind w:leftChars="0"/>
+      </w:pPr>
+      <w:r>
+        <w:rPr>
+          <w:rFonts w:hint="eastAsia"/>
+        </w:rPr>
+        <w:t>NSIS</w:t>
+      </w:r>
+      <w:r>
+        <w:rPr>
+          <w:rFonts w:hint="eastAsia"/>
+        </w:rPr>
+        <w:t>安裝程式</w:t>
+      </w:r>
+      <w:r>
+        <w:rPr>
+          <w:rFonts w:hint="eastAsia"/>
+        </w:rPr>
+        <w:t>命令稿</w:t>
+      </w:r>
+      <w:r>
+        <w:rPr>
+          <w:rFonts w:hint="eastAsia"/>
+        </w:rPr>
+        <w:t>(</w:t>
+      </w:r>
+      <w:r>
+        <w:t>.nsi</w:t>
+      </w:r>
+      <w:r>
+        <w:rPr>
+          <w:rFonts w:hint="eastAsia"/>
+        </w:rPr>
+        <w:t>)</w:t>
+      </w:r>
+      <w:r>
+        <w:t xml:space="preserve"> </w:t>
+      </w:r>
+    </w:p>
+    <w:p>
+      <w:pPr>
+        <w:pStyle w:val="a3"/>
+        <w:ind w:leftChars="0" w:left="966" w:hanging="6"/>
+        <w:rPr>
+          <w:rFonts w:hint="eastAsia"/>
+        </w:rPr>
+      </w:pPr>
+      <w:r>
+        <w:rPr>
+          <w:rFonts w:hint="eastAsia"/>
+        </w:rPr>
+        <w:t>內含安裝程式</w:t>
+      </w:r>
+      <w:r>
+        <w:rPr>
+          <w:rFonts w:hint="eastAsia"/>
+        </w:rPr>
+        <w:t>的原始</w:t>
+      </w:r>
+      <w:r>
+        <w:rPr>
+          <w:rFonts w:hint="eastAsia"/>
+        </w:rPr>
+        <w:t>程式碼</w:t>
+      </w:r>
+      <w:r>
+        <w:rPr>
+          <w:rFonts w:hint="eastAsia"/>
+        </w:rPr>
+        <w:t>，可以經由安裝</w:t>
+      </w:r>
+      <w:r>
+        <w:t>NSIS (Nullsoft Scriptable Install System)</w:t>
+      </w:r>
+      <w:r>
+        <w:rPr>
+          <w:rFonts w:hint="eastAsia"/>
+        </w:rPr>
+        <w:t>及</w:t>
+      </w:r>
+      <w:r>
+        <w:t>HM NIS EDIT</w:t>
+      </w:r>
+      <w:bookmarkStart w:id="0" w:name="_GoBack"/>
+      <w:bookmarkEnd w:id="0"/>
+      <w:r>
+        <w:rPr>
+          <w:rFonts w:hint="eastAsia"/>
+        </w:rPr>
+        <w:t>來編譯及編輯（</w:t>
+      </w:r>
+      <w:r>
+        <w:rPr>
+          <w:shd w:val="pct15" w:color="auto" w:fill="FFFFFF"/>
+        </w:rPr>
+        <w:t>Prerequisite_Developer</w:t>
+      </w:r>
+      <w:r>
+        <w:rPr>
+          <w:shd w:val="pct15" w:color="auto" w:fill="FFFFFF"/>
+        </w:rPr>
+        <w:t>\</w:t>
+      </w:r>
+      <w:r>
+        <w:rPr>
+          <w:rFonts w:hint="eastAsia"/>
+        </w:rPr>
+        <w:t>資料夾下</w:t>
+      </w:r>
+      <w:r>
+        <w:rPr>
+          <w:rFonts w:hint="eastAsia"/>
+        </w:rPr>
+        <w:t>有</w:t>
+      </w:r>
+      <w:r>
+        <w:rPr>
+          <w:rFonts w:hint="eastAsia"/>
+        </w:rPr>
+        <w:t>）</w:t>
       </w:r>
     </w:p>
     <w:p/>
@@ -827,9 +936,97 @@
         <w:t>)</w:t>
       </w:r>
     </w:p>
+    <w:p>
+      <w:pPr>
+        <w:pStyle w:val="a3"/>
+        <w:numPr>
+          <w:ilvl w:val="0"/>
+          <w:numId w:val="3"/>
+        </w:numPr>
+        <w:ind w:leftChars="0"/>
+      </w:pPr>
+      <w:r>
+        <w:t>Setup_Perfect_Lecture.exe</w:t>
+      </w:r>
+      <w:r>
+        <w:rPr>
+          <w:rFonts w:hint="eastAsia"/>
+        </w:rPr>
+        <w:t>安裝程式</w:t>
+      </w:r>
+      <w:r>
+        <w:rPr>
+          <w:rFonts w:hint="eastAsia"/>
+        </w:rPr>
+        <w:t>發布：</w:t>
+      </w:r>
+    </w:p>
+    <w:p>
+      <w:pPr>
+        <w:pStyle w:val="a3"/>
+        <w:ind w:leftChars="0" w:left="960"/>
+      </w:pPr>
+      <w:r>
+        <w:t>NSIS (Nullsoft Scriptable Install System)</w:t>
+      </w:r>
+      <w:r>
+        <w:rPr>
+          <w:rFonts w:hint="eastAsia"/>
+        </w:rPr>
+        <w:t>編譯</w:t>
+      </w:r>
+      <w:r>
+        <w:rPr>
+          <w:rFonts w:hint="eastAsia"/>
+        </w:rPr>
+        <w:t>方案產生</w:t>
+      </w:r>
+      <w:r>
+        <w:rPr>
+          <w:rFonts w:hint="eastAsia"/>
+        </w:rPr>
+        <w:t xml:space="preserve"> </w:t>
+      </w:r>
+      <w:r>
+        <w:rPr>
+          <w:rFonts w:hint="eastAsia"/>
+        </w:rPr>
+        <w:t>(</w:t>
+      </w:r>
+      <w:r>
+        <w:rPr>
+          <w:rFonts w:hint="eastAsia"/>
+        </w:rPr>
+        <w:t>位於</w:t>
+      </w:r>
+      <w:r>
+        <w:rPr>
+          <w:rFonts w:hint="eastAsia"/>
+        </w:rPr>
+        <w:t>根</w:t>
+      </w:r>
+      <w:r>
+        <w:rPr>
+          <w:rFonts w:hint="eastAsia"/>
+        </w:rPr>
+        <w:t>資料夾下</w:t>
+      </w:r>
+      <w:r>
+        <w:rPr>
+          <w:rFonts w:hint="eastAsia"/>
+        </w:rPr>
+        <w:t>)</w:t>
+      </w:r>
+    </w:p>
     <w:p/>
     <w:p/>
-    <w:p/>
+    <w:p>
+      <w:pPr>
+        <w:rPr>
+          <w:rFonts w:hint="eastAsia"/>
+        </w:rPr>
+      </w:pPr>
+    </w:p>
     <w:p/>
     <w:p>
       <w:pPr>
@@ -1063,9 +1260,6 @@
           <w:numId w:val="1"/>
         </w:numPr>
         <w:ind w:leftChars="0"/>
-        <w:rPr>
-          <w:rFonts w:hint="eastAsia"/>
-        </w:rPr>
       </w:pPr>
       <w:r>
         <w:t>Perfect_Lecturer</w:t>
@@ -1078,15 +1272,7 @@
       </w:r>
       <w:r>
         <w:br/>
-      </w:r>
-      <w:r>
-        <w:t>“</w:t>
-      </w:r>
-      <w:r>
-        <w:t>Compile with Perfect Lecture</w:t>
-      </w:r>
-      <w:r>
-        <w:t>”</w:t>
+        <w:t>“Compile with Perfect Lecture”</w:t>
       </w:r>
       <w:r>
         <w:rPr>
@@ -1138,6 +1324,7 @@
         <w:ind w:leftChars="0"/>
       </w:pPr>
       <w:r>
+        <w:lastRenderedPageBreak/>
         <w:t>LaTeX2PNG</w:t>
       </w:r>
       <w:r>
@@ -1325,7 +1512,6 @@
         <w:ind w:leftChars="0"/>
       </w:pPr>
       <w:r>
-        <w:lastRenderedPageBreak/>
         <w:t>Common_Utilities</w:t>
       </w:r>
       <w:r>
@@ -2052,7 +2238,7 @@
   <w:abstractNum w:abstractNumId="1" w15:restartNumberingAfterBreak="0">
     <w:nsid w:val="1C0774DC"/>
     <w:multiLevelType w:val="hybridMultilevel"/>
-    <w:tmpl w:val="1DC2E4DC"/>
+    <w:tmpl w:val="BA54D996"/>
     <w:lvl w:ilvl="0" w:tplc="04090015">
       <w:start w:val="1"/>
       <w:numFmt w:val="taiwaneseCountingThousand"/>
